--- a/reports/Student #4/D02/informedeanalisis_MariadelPino D02.docx
+++ b/reports/Student #4/D02/informedeanalisis_MariadelPino D02.docx
@@ -161,14 +161,24 @@
       <w:r>
         <w:t xml:space="preserve">Repositorio: </w:t>
       </w:r>
-      <w:hyperlink r:id="rId9">
-        <w:r>
-          <w:rPr>
-            <w:rStyle w:val="Hipervnculo"/>
-          </w:rPr>
-          <w:t>https://github.com/Davidvt04/Acme-ANS-D01</w:t>
-        </w:r>
-      </w:hyperlink>
+      <w:r>
+        <w:fldChar w:fldCharType="begin"/>
+      </w:r>
+      <w:r>
+        <w:instrText>HYPERLINK "https://github.com/Davidvt04/Acme-ANS-C1.61.git"</w:instrText>
+      </w:r>
+      <w:r>
+        <w:fldChar w:fldCharType="separate"/>
+      </w:r>
+      <w:r>
+        <w:rPr>
+          <w:rStyle w:val="Hipervnculo"/>
+        </w:rPr>
+        <w:t>https://github.com/Davidvt04/Acme-ANS-C1.61.git</w:t>
+      </w:r>
+      <w:r>
+        <w:fldChar w:fldCharType="end"/>
+      </w:r>
     </w:p>
     <w:p/>
     <w:p>
@@ -1710,7 +1720,7 @@
           <w:rFonts w:eastAsia="Times New Roman" w:cs="Times New Roman"/>
         </w:rPr>
       </w:pPr>
-      <w:hyperlink r:id="rId10" w:history="1">
+      <w:hyperlink r:id="rId9" w:history="1">
         <w:r>
           <w:rPr>
             <w:rStyle w:val="Hipervnculo"/>
@@ -1733,7 +1743,7 @@
           <w:rFonts w:eastAsia="Times New Roman" w:cs="Times New Roman"/>
         </w:rPr>
       </w:pPr>
-      <w:hyperlink r:id="rId11" w:tgtFrame="_blank" w:tooltip="https://ev.us.es/webapps/discussionboard/do/message?action=list_messages&amp;course_id=_89154_1&amp;nav=discussion_board&amp;conf_id=_426211_1&amp;forum_id=_253522_1&amp;message_id=_460337_1" w:history="1">
+      <w:hyperlink r:id="rId10" w:tgtFrame="_blank" w:tooltip="https://ev.us.es/webapps/discussionboard/do/message?action=list_messages&amp;course_id=_89154_1&amp;nav=discussion_board&amp;conf_id=_426211_1&amp;forum_id=_253522_1&amp;message_id=_460337_1" w:history="1">
         <w:r>
           <w:rPr>
             <w:rStyle w:val="Hipervnculo"/>
@@ -1904,7 +1914,6 @@
         <w:t xml:space="preserve">Definir el indicador como un enumero y la resolución como un </w:t>
       </w:r>
       <w:proofErr w:type="spellStart"/>
-      <w:proofErr w:type="gramStart"/>
       <w:r>
         <w:rPr>
           <w:lang w:val="es-ES"/>
@@ -1912,7 +1921,6 @@
         <w:t>optional</w:t>
       </w:r>
       <w:proofErr w:type="spellEnd"/>
-      <w:proofErr w:type="gramEnd"/>
       <w:r>
         <w:rPr>
           <w:lang w:val="es-ES"/>
@@ -2114,7 +2122,7 @@
           <w:rFonts w:eastAsia="Times New Roman" w:cs="Times New Roman"/>
         </w:rPr>
       </w:pPr>
-      <w:hyperlink r:id="rId12" w:history="1">
+      <w:hyperlink r:id="rId11" w:history="1">
         <w:r>
           <w:rPr>
             <w:rStyle w:val="Hipervnculo"/>
@@ -2137,7 +2145,7 @@
           <w:rFonts w:eastAsia="Times New Roman" w:cs="Times New Roman"/>
         </w:rPr>
       </w:pPr>
-      <w:hyperlink r:id="rId13" w:history="1">
+      <w:hyperlink r:id="rId12" w:history="1">
         <w:r>
           <w:rPr>
             <w:rStyle w:val="Hipervnculo"/>
@@ -2409,7 +2417,7 @@
       </w:r>
     </w:p>
     <w:sectPr>
-      <w:footerReference w:type="default" r:id="rId14"/>
+      <w:footerReference w:type="default" r:id="rId13"/>
       <w:pgSz w:w="11905" w:h="16837"/>
       <w:pgMar w:top="1134" w:right="1134" w:bottom="1134" w:left="1134" w:header="720" w:footer="720" w:gutter="0"/>
       <w:cols w:space="720"/>
